--- a/Invoices/PUTZQ202(23-24).docx
+++ b/Invoices/PUTZQ202(23-24).docx
@@ -103,8 +103,6 @@
         </w:rPr>
         <w:t>202</w:t>
       </w:r>
-      <w:bookmarkStart w:id="0" w:name="_GoBack"/>
-      <w:bookmarkEnd w:id="0"/>
     </w:p>
     <w:p>
       <w:pPr>
@@ -233,13 +231,41 @@
           <w:szCs w:val="28"/>
         </w:rPr>
       </w:pPr>
+      <w:proofErr w:type="spellStart"/>
       <w:r>
         <w:rPr>
           <w:b/>
           <w:sz w:val="28"/>
           <w:szCs w:val="28"/>
         </w:rPr>
-        <w:t>Putzmeister concrete machines pvt ltd.</w:t>
+        <w:t>Putzmeister</w:t>
+      </w:r>
+      <w:proofErr w:type="spellEnd"/>
+      <w:r>
+        <w:rPr>
+          <w:b/>
+          <w:sz w:val="28"/>
+          <w:szCs w:val="28"/>
+        </w:rPr>
+        <w:t xml:space="preserve"> concrete machines </w:t>
+      </w:r>
+      <w:proofErr w:type="spellStart"/>
+      <w:r>
+        <w:rPr>
+          <w:b/>
+          <w:sz w:val="28"/>
+          <w:szCs w:val="28"/>
+        </w:rPr>
+        <w:t>pvt</w:t>
+      </w:r>
+      <w:proofErr w:type="spellEnd"/>
+      <w:r>
+        <w:rPr>
+          <w:b/>
+          <w:sz w:val="28"/>
+          <w:szCs w:val="28"/>
+        </w:rPr>
+        <w:t xml:space="preserve"> ltd.</w:t>
       </w:r>
     </w:p>
     <w:p>
@@ -291,6 +317,857 @@
         </w:rPr>
       </w:pPr>
     </w:p>
+    <w:tbl>
+      <w:tblPr>
+        <w:tblW w:w="10043" w:type="dxa"/>
+        <w:tblLook w:val="04A0" w:firstRow="1" w:lastRow="0" w:firstColumn="1" w:lastColumn="0" w:noHBand="0" w:noVBand="1"/>
+      </w:tblPr>
+      <w:tblGrid>
+        <w:gridCol w:w="862"/>
+        <w:gridCol w:w="1619"/>
+        <w:gridCol w:w="1160"/>
+        <w:gridCol w:w="3863"/>
+        <w:gridCol w:w="702"/>
+        <w:gridCol w:w="827"/>
+        <w:gridCol w:w="1010"/>
+      </w:tblGrid>
+      <w:tr>
+        <w:trPr>
+          <w:trHeight w:val="163"/>
+        </w:trPr>
+        <w:tc>
+          <w:tcPr>
+            <w:tcW w:w="862" w:type="dxa"/>
+            <w:tcBorders>
+              <w:top w:val="single" w:sz="4" w:space="0" w:color="auto"/>
+              <w:left w:val="single" w:sz="4" w:space="0" w:color="auto"/>
+              <w:bottom w:val="single" w:sz="4" w:space="0" w:color="auto"/>
+              <w:right w:val="single" w:sz="4" w:space="0" w:color="auto"/>
+            </w:tcBorders>
+            <w:shd w:val="clear" w:color="auto" w:fill="auto"/>
+            <w:vAlign w:val="center"/>
+            <w:hideMark/>
+          </w:tcPr>
+          <w:p>
+            <w:pPr>
+              <w:spacing w:after="0" w:line="240" w:lineRule="auto"/>
+              <w:jc w:val="center"/>
+              <w:rPr>
+                <w:rFonts w:ascii="Calibri" w:eastAsia="Times New Roman" w:hAnsi="Calibri" w:cs="Calibri"/>
+                <w:b/>
+                <w:bCs/>
+                <w:color w:val="000000"/>
+                <w:lang w:val="en-US" w:eastAsia="en-US"/>
+              </w:rPr>
+            </w:pPr>
+            <w:bookmarkStart w:id="0" w:name="_GoBack"/>
+            <w:bookmarkEnd w:id="0"/>
+            <w:r>
+              <w:rPr>
+                <w:rFonts w:ascii="Calibri" w:eastAsia="Times New Roman" w:hAnsi="Calibri" w:cs="Calibri"/>
+                <w:b/>
+                <w:bCs/>
+                <w:color w:val="000000"/>
+                <w:lang w:val="en-US" w:eastAsia="en-US"/>
+              </w:rPr>
+              <w:t>Sr. No</w:t>
+            </w:r>
+          </w:p>
+        </w:tc>
+        <w:tc>
+          <w:tcPr>
+            <w:tcW w:w="1619" w:type="dxa"/>
+            <w:tcBorders>
+              <w:top w:val="single" w:sz="4" w:space="0" w:color="auto"/>
+              <w:left w:val="nil"/>
+              <w:bottom w:val="single" w:sz="4" w:space="0" w:color="auto"/>
+              <w:right w:val="single" w:sz="4" w:space="0" w:color="auto"/>
+            </w:tcBorders>
+            <w:shd w:val="clear" w:color="auto" w:fill="auto"/>
+            <w:vAlign w:val="center"/>
+            <w:hideMark/>
+          </w:tcPr>
+          <w:p>
+            <w:pPr>
+              <w:spacing w:after="0" w:line="240" w:lineRule="auto"/>
+              <w:jc w:val="center"/>
+              <w:rPr>
+                <w:rFonts w:ascii="Calibri" w:eastAsia="Times New Roman" w:hAnsi="Calibri" w:cs="Calibri"/>
+                <w:b/>
+                <w:bCs/>
+                <w:color w:val="000000"/>
+                <w:lang w:val="en-US" w:eastAsia="en-US"/>
+              </w:rPr>
+            </w:pPr>
+            <w:r>
+              <w:rPr>
+                <w:rFonts w:ascii="Calibri" w:eastAsia="Times New Roman" w:hAnsi="Calibri" w:cs="Calibri"/>
+                <w:b/>
+                <w:bCs/>
+                <w:color w:val="000000"/>
+                <w:lang w:val="en-US" w:eastAsia="en-US"/>
+              </w:rPr>
+              <w:t>PO NO.</w:t>
+            </w:r>
+          </w:p>
+        </w:tc>
+        <w:tc>
+          <w:tcPr>
+            <w:tcW w:w="1160" w:type="dxa"/>
+            <w:tcBorders>
+              <w:top w:val="single" w:sz="4" w:space="0" w:color="auto"/>
+              <w:left w:val="nil"/>
+              <w:bottom w:val="single" w:sz="4" w:space="0" w:color="auto"/>
+              <w:right w:val="single" w:sz="4" w:space="0" w:color="auto"/>
+            </w:tcBorders>
+            <w:shd w:val="clear" w:color="auto" w:fill="auto"/>
+            <w:vAlign w:val="center"/>
+            <w:hideMark/>
+          </w:tcPr>
+          <w:p>
+            <w:pPr>
+              <w:spacing w:after="0" w:line="240" w:lineRule="auto"/>
+              <w:jc w:val="center"/>
+              <w:rPr>
+                <w:rFonts w:ascii="Calibri" w:eastAsia="Times New Roman" w:hAnsi="Calibri" w:cs="Calibri"/>
+                <w:b/>
+                <w:bCs/>
+                <w:color w:val="000000"/>
+                <w:lang w:val="en-US" w:eastAsia="en-US"/>
+              </w:rPr>
+            </w:pPr>
+            <w:r>
+              <w:rPr>
+                <w:rFonts w:ascii="Calibri" w:eastAsia="Times New Roman" w:hAnsi="Calibri" w:cs="Calibri"/>
+                <w:b/>
+                <w:bCs/>
+                <w:color w:val="000000"/>
+                <w:lang w:val="en-US" w:eastAsia="en-US"/>
+              </w:rPr>
+              <w:t>Part No.</w:t>
+            </w:r>
+          </w:p>
+        </w:tc>
+        <w:tc>
+          <w:tcPr>
+            <w:tcW w:w="3863" w:type="dxa"/>
+            <w:tcBorders>
+              <w:top w:val="single" w:sz="4" w:space="0" w:color="auto"/>
+              <w:left w:val="nil"/>
+              <w:bottom w:val="single" w:sz="4" w:space="0" w:color="auto"/>
+              <w:right w:val="single" w:sz="4" w:space="0" w:color="auto"/>
+            </w:tcBorders>
+            <w:shd w:val="clear" w:color="auto" w:fill="auto"/>
+            <w:vAlign w:val="center"/>
+            <w:hideMark/>
+          </w:tcPr>
+          <w:p>
+            <w:pPr>
+              <w:spacing w:after="0" w:line="240" w:lineRule="auto"/>
+              <w:jc w:val="center"/>
+              <w:rPr>
+                <w:rFonts w:ascii="Calibri" w:eastAsia="Times New Roman" w:hAnsi="Calibri" w:cs="Calibri"/>
+                <w:b/>
+                <w:bCs/>
+                <w:color w:val="000000"/>
+                <w:lang w:val="en-US" w:eastAsia="en-US"/>
+              </w:rPr>
+            </w:pPr>
+            <w:r>
+              <w:rPr>
+                <w:rFonts w:ascii="Calibri" w:eastAsia="Times New Roman" w:hAnsi="Calibri" w:cs="Calibri"/>
+                <w:b/>
+                <w:bCs/>
+                <w:color w:val="000000"/>
+                <w:lang w:val="en-US" w:eastAsia="en-US"/>
+              </w:rPr>
+              <w:t>Item Description</w:t>
+            </w:r>
+          </w:p>
+        </w:tc>
+        <w:tc>
+          <w:tcPr>
+            <w:tcW w:w="702" w:type="dxa"/>
+            <w:tcBorders>
+              <w:top w:val="single" w:sz="4" w:space="0" w:color="auto"/>
+              <w:left w:val="nil"/>
+              <w:bottom w:val="single" w:sz="4" w:space="0" w:color="auto"/>
+              <w:right w:val="single" w:sz="4" w:space="0" w:color="auto"/>
+            </w:tcBorders>
+            <w:shd w:val="clear" w:color="auto" w:fill="auto"/>
+            <w:vAlign w:val="center"/>
+            <w:hideMark/>
+          </w:tcPr>
+          <w:p>
+            <w:pPr>
+              <w:spacing w:after="0" w:line="240" w:lineRule="auto"/>
+              <w:jc w:val="center"/>
+              <w:rPr>
+                <w:rFonts w:ascii="Calibri" w:eastAsia="Times New Roman" w:hAnsi="Calibri" w:cs="Calibri"/>
+                <w:b/>
+                <w:bCs/>
+                <w:color w:val="000000"/>
+                <w:lang w:val="en-US" w:eastAsia="en-US"/>
+              </w:rPr>
+            </w:pPr>
+            <w:proofErr w:type="spellStart"/>
+            <w:r>
+              <w:rPr>
+                <w:rFonts w:ascii="Calibri" w:eastAsia="Times New Roman" w:hAnsi="Calibri" w:cs="Calibri"/>
+                <w:b/>
+                <w:bCs/>
+                <w:color w:val="000000"/>
+                <w:lang w:val="en-US" w:eastAsia="en-US"/>
+              </w:rPr>
+              <w:t>Qty</w:t>
+            </w:r>
+            <w:proofErr w:type="spellEnd"/>
+          </w:p>
+        </w:tc>
+        <w:tc>
+          <w:tcPr>
+            <w:tcW w:w="824" w:type="dxa"/>
+            <w:tcBorders>
+              <w:top w:val="single" w:sz="4" w:space="0" w:color="auto"/>
+              <w:left w:val="nil"/>
+              <w:bottom w:val="single" w:sz="4" w:space="0" w:color="auto"/>
+              <w:right w:val="single" w:sz="4" w:space="0" w:color="auto"/>
+            </w:tcBorders>
+            <w:shd w:val="clear" w:color="auto" w:fill="auto"/>
+            <w:vAlign w:val="center"/>
+            <w:hideMark/>
+          </w:tcPr>
+          <w:p>
+            <w:pPr>
+              <w:spacing w:after="0" w:line="240" w:lineRule="auto"/>
+              <w:jc w:val="center"/>
+              <w:rPr>
+                <w:rFonts w:ascii="Calibri" w:eastAsia="Times New Roman" w:hAnsi="Calibri" w:cs="Calibri"/>
+                <w:b/>
+                <w:bCs/>
+                <w:color w:val="000000"/>
+                <w:lang w:val="en-US" w:eastAsia="en-US"/>
+              </w:rPr>
+            </w:pPr>
+            <w:r>
+              <w:rPr>
+                <w:rFonts w:ascii="Calibri" w:eastAsia="Times New Roman" w:hAnsi="Calibri" w:cs="Calibri"/>
+                <w:b/>
+                <w:bCs/>
+                <w:color w:val="000000"/>
+                <w:lang w:val="en-US" w:eastAsia="en-US"/>
+              </w:rPr>
+              <w:t>Price</w:t>
+            </w:r>
+          </w:p>
+        </w:tc>
+        <w:tc>
+          <w:tcPr>
+            <w:tcW w:w="1010" w:type="dxa"/>
+            <w:tcBorders>
+              <w:top w:val="single" w:sz="4" w:space="0" w:color="auto"/>
+              <w:left w:val="nil"/>
+              <w:bottom w:val="single" w:sz="4" w:space="0" w:color="auto"/>
+              <w:right w:val="single" w:sz="4" w:space="0" w:color="auto"/>
+            </w:tcBorders>
+            <w:shd w:val="clear" w:color="auto" w:fill="auto"/>
+            <w:vAlign w:val="center"/>
+            <w:hideMark/>
+          </w:tcPr>
+          <w:p>
+            <w:pPr>
+              <w:spacing w:after="0" w:line="240" w:lineRule="auto"/>
+              <w:jc w:val="center"/>
+              <w:rPr>
+                <w:rFonts w:ascii="Calibri" w:eastAsia="Times New Roman" w:hAnsi="Calibri" w:cs="Calibri"/>
+                <w:b/>
+                <w:bCs/>
+                <w:color w:val="000000"/>
+                <w:lang w:val="en-US" w:eastAsia="en-US"/>
+              </w:rPr>
+            </w:pPr>
+            <w:r>
+              <w:rPr>
+                <w:rFonts w:ascii="Calibri" w:eastAsia="Times New Roman" w:hAnsi="Calibri" w:cs="Calibri"/>
+                <w:b/>
+                <w:bCs/>
+                <w:color w:val="000000"/>
+                <w:lang w:val="en-US" w:eastAsia="en-US"/>
+              </w:rPr>
+              <w:t>Total</w:t>
+            </w:r>
+          </w:p>
+        </w:tc>
+      </w:tr>
+      <w:tr>
+        <w:trPr>
+          <w:trHeight w:val="586"/>
+        </w:trPr>
+        <w:tc>
+          <w:tcPr>
+            <w:tcW w:w="862" w:type="dxa"/>
+            <w:tcBorders>
+              <w:top w:val="nil"/>
+              <w:left w:val="single" w:sz="4" w:space="0" w:color="auto"/>
+              <w:bottom w:val="nil"/>
+              <w:right w:val="single" w:sz="4" w:space="0" w:color="auto"/>
+            </w:tcBorders>
+            <w:shd w:val="clear" w:color="auto" w:fill="auto"/>
+            <w:vAlign w:val="center"/>
+            <w:hideMark/>
+          </w:tcPr>
+          <w:p>
+            <w:pPr>
+              <w:spacing w:after="0" w:line="240" w:lineRule="auto"/>
+              <w:jc w:val="center"/>
+              <w:rPr>
+                <w:rFonts w:ascii="Calibri" w:eastAsia="Times New Roman" w:hAnsi="Calibri" w:cs="Calibri"/>
+                <w:color w:val="000000"/>
+                <w:lang w:val="en-US" w:eastAsia="en-US"/>
+              </w:rPr>
+            </w:pPr>
+            <w:r>
+              <w:rPr>
+                <w:rFonts w:ascii="Calibri" w:eastAsia="Times New Roman" w:hAnsi="Calibri" w:cs="Calibri"/>
+                <w:color w:val="000000"/>
+                <w:lang w:val="en-US" w:eastAsia="en-US"/>
+              </w:rPr>
+              <w:t>1</w:t>
+            </w:r>
+          </w:p>
+        </w:tc>
+        <w:tc>
+          <w:tcPr>
+            <w:tcW w:w="1619" w:type="dxa"/>
+            <w:tcBorders>
+              <w:top w:val="nil"/>
+              <w:left w:val="nil"/>
+              <w:bottom w:val="single" w:sz="4" w:space="0" w:color="auto"/>
+              <w:right w:val="single" w:sz="4" w:space="0" w:color="auto"/>
+            </w:tcBorders>
+            <w:shd w:val="clear" w:color="auto" w:fill="auto"/>
+            <w:vAlign w:val="center"/>
+            <w:hideMark/>
+          </w:tcPr>
+          <w:p>
+            <w:pPr>
+              <w:spacing w:after="0" w:line="240" w:lineRule="auto"/>
+              <w:jc w:val="center"/>
+              <w:rPr>
+                <w:rFonts w:ascii="Arial" w:eastAsia="Times New Roman" w:hAnsi="Arial" w:cs="Arial"/>
+                <w:color w:val="000000"/>
+                <w:sz w:val="20"/>
+                <w:szCs w:val="20"/>
+                <w:lang w:val="en-US" w:eastAsia="en-US"/>
+              </w:rPr>
+            </w:pPr>
+            <w:r>
+              <w:rPr>
+                <w:rFonts w:ascii="Arial" w:eastAsia="Times New Roman" w:hAnsi="Arial" w:cs="Arial"/>
+                <w:color w:val="000000"/>
+                <w:sz w:val="20"/>
+                <w:szCs w:val="20"/>
+                <w:lang w:val="en-US" w:eastAsia="en-US"/>
+              </w:rPr>
+              <w:t>APS - 151353543 (14-07-2023)</w:t>
+            </w:r>
+          </w:p>
+        </w:tc>
+        <w:tc>
+          <w:tcPr>
+            <w:tcW w:w="1160" w:type="dxa"/>
+            <w:tcBorders>
+              <w:top w:val="nil"/>
+              <w:left w:val="nil"/>
+              <w:bottom w:val="single" w:sz="4" w:space="0" w:color="auto"/>
+              <w:right w:val="single" w:sz="4" w:space="0" w:color="auto"/>
+            </w:tcBorders>
+            <w:shd w:val="clear" w:color="auto" w:fill="auto"/>
+            <w:vAlign w:val="center"/>
+            <w:hideMark/>
+          </w:tcPr>
+          <w:p>
+            <w:pPr>
+              <w:spacing w:after="0" w:line="240" w:lineRule="auto"/>
+              <w:jc w:val="center"/>
+              <w:rPr>
+                <w:rFonts w:ascii="Arial" w:eastAsia="Times New Roman" w:hAnsi="Arial" w:cs="Arial"/>
+                <w:color w:val="000000"/>
+                <w:sz w:val="20"/>
+                <w:szCs w:val="20"/>
+                <w:lang w:val="en-US" w:eastAsia="en-US"/>
+              </w:rPr>
+            </w:pPr>
+            <w:r>
+              <w:rPr>
+                <w:rFonts w:ascii="Arial" w:eastAsia="Times New Roman" w:hAnsi="Arial" w:cs="Arial"/>
+                <w:color w:val="000000"/>
+                <w:sz w:val="20"/>
+                <w:szCs w:val="20"/>
+                <w:lang w:val="en-US" w:eastAsia="en-US"/>
+              </w:rPr>
+              <w:t>681149</w:t>
+            </w:r>
+          </w:p>
+        </w:tc>
+        <w:tc>
+          <w:tcPr>
+            <w:tcW w:w="3863" w:type="dxa"/>
+            <w:tcBorders>
+              <w:top w:val="nil"/>
+              <w:left w:val="nil"/>
+              <w:bottom w:val="single" w:sz="4" w:space="0" w:color="auto"/>
+              <w:right w:val="single" w:sz="4" w:space="0" w:color="auto"/>
+            </w:tcBorders>
+            <w:shd w:val="clear" w:color="auto" w:fill="auto"/>
+            <w:vAlign w:val="center"/>
+            <w:hideMark/>
+          </w:tcPr>
+          <w:p>
+            <w:pPr>
+              <w:spacing w:after="0" w:line="240" w:lineRule="auto"/>
+              <w:jc w:val="center"/>
+              <w:rPr>
+                <w:rFonts w:ascii="Arial" w:eastAsia="Times New Roman" w:hAnsi="Arial" w:cs="Arial"/>
+                <w:color w:val="000000"/>
+                <w:sz w:val="20"/>
+                <w:szCs w:val="20"/>
+                <w:lang w:val="en-US" w:eastAsia="en-US"/>
+              </w:rPr>
+            </w:pPr>
+            <w:r>
+              <w:rPr>
+                <w:rFonts w:ascii="Arial" w:eastAsia="Times New Roman" w:hAnsi="Arial" w:cs="Arial"/>
+                <w:color w:val="000000"/>
+                <w:sz w:val="20"/>
+                <w:szCs w:val="20"/>
+                <w:lang w:val="en-US" w:eastAsia="en-US"/>
+              </w:rPr>
+              <w:t>Computer Screen 19"(Serial Number - V90BP47X, V90BP9Z2), HDMI Cable, 4GB RAM</w:t>
+            </w:r>
+          </w:p>
+        </w:tc>
+        <w:tc>
+          <w:tcPr>
+            <w:tcW w:w="702" w:type="dxa"/>
+            <w:tcBorders>
+              <w:top w:val="nil"/>
+              <w:left w:val="nil"/>
+              <w:bottom w:val="single" w:sz="4" w:space="0" w:color="auto"/>
+              <w:right w:val="single" w:sz="4" w:space="0" w:color="auto"/>
+            </w:tcBorders>
+            <w:shd w:val="clear" w:color="auto" w:fill="auto"/>
+            <w:vAlign w:val="center"/>
+            <w:hideMark/>
+          </w:tcPr>
+          <w:p>
+            <w:pPr>
+              <w:spacing w:after="0" w:line="240" w:lineRule="auto"/>
+              <w:jc w:val="center"/>
+              <w:rPr>
+                <w:rFonts w:ascii="Calibri" w:eastAsia="Times New Roman" w:hAnsi="Calibri" w:cs="Calibri"/>
+                <w:color w:val="000000"/>
+                <w:lang w:val="en-US" w:eastAsia="en-US"/>
+              </w:rPr>
+            </w:pPr>
+            <w:r>
+              <w:rPr>
+                <w:rFonts w:ascii="Calibri" w:eastAsia="Times New Roman" w:hAnsi="Calibri" w:cs="Calibri"/>
+                <w:color w:val="000000"/>
+                <w:lang w:val="en-US" w:eastAsia="en-US"/>
+              </w:rPr>
+              <w:t>2</w:t>
+            </w:r>
+          </w:p>
+        </w:tc>
+        <w:tc>
+          <w:tcPr>
+            <w:tcW w:w="824" w:type="dxa"/>
+            <w:tcBorders>
+              <w:top w:val="nil"/>
+              <w:left w:val="nil"/>
+              <w:bottom w:val="single" w:sz="4" w:space="0" w:color="auto"/>
+              <w:right w:val="single" w:sz="4" w:space="0" w:color="auto"/>
+            </w:tcBorders>
+            <w:shd w:val="clear" w:color="auto" w:fill="auto"/>
+            <w:vAlign w:val="center"/>
+            <w:hideMark/>
+          </w:tcPr>
+          <w:p>
+            <w:pPr>
+              <w:spacing w:after="0" w:line="240" w:lineRule="auto"/>
+              <w:jc w:val="center"/>
+              <w:rPr>
+                <w:rFonts w:ascii="Calibri" w:eastAsia="Times New Roman" w:hAnsi="Calibri" w:cs="Calibri"/>
+                <w:color w:val="000000"/>
+                <w:lang w:val="en-US" w:eastAsia="en-US"/>
+              </w:rPr>
+            </w:pPr>
+            <w:r>
+              <w:rPr>
+                <w:rFonts w:ascii="Calibri" w:eastAsia="Times New Roman" w:hAnsi="Calibri" w:cs="Calibri"/>
+                <w:color w:val="000000"/>
+                <w:lang w:val="en-US" w:eastAsia="en-US"/>
+              </w:rPr>
+              <w:t>9703</w:t>
+            </w:r>
+          </w:p>
+        </w:tc>
+        <w:tc>
+          <w:tcPr>
+            <w:tcW w:w="1010" w:type="dxa"/>
+            <w:tcBorders>
+              <w:top w:val="nil"/>
+              <w:left w:val="nil"/>
+              <w:bottom w:val="single" w:sz="4" w:space="0" w:color="auto"/>
+              <w:right w:val="single" w:sz="4" w:space="0" w:color="auto"/>
+            </w:tcBorders>
+            <w:shd w:val="clear" w:color="auto" w:fill="auto"/>
+            <w:vAlign w:val="center"/>
+            <w:hideMark/>
+          </w:tcPr>
+          <w:p>
+            <w:pPr>
+              <w:spacing w:after="0" w:line="240" w:lineRule="auto"/>
+              <w:jc w:val="center"/>
+              <w:rPr>
+                <w:rFonts w:ascii="Calibri" w:eastAsia="Times New Roman" w:hAnsi="Calibri" w:cs="Calibri"/>
+                <w:color w:val="000000"/>
+                <w:lang w:val="en-US" w:eastAsia="en-US"/>
+              </w:rPr>
+            </w:pPr>
+            <w:r>
+              <w:rPr>
+                <w:rFonts w:ascii="Calibri" w:eastAsia="Times New Roman" w:hAnsi="Calibri" w:cs="Calibri"/>
+                <w:color w:val="000000"/>
+                <w:lang w:val="en-US" w:eastAsia="en-US"/>
+              </w:rPr>
+              <w:t>19406</w:t>
+            </w:r>
+          </w:p>
+        </w:tc>
+      </w:tr>
+      <w:tr>
+        <w:trPr>
+          <w:trHeight w:val="163"/>
+        </w:trPr>
+        <w:tc>
+          <w:tcPr>
+            <w:tcW w:w="9033" w:type="dxa"/>
+            <w:gridSpan w:val="6"/>
+            <w:tcBorders>
+              <w:top w:val="single" w:sz="4" w:space="0" w:color="auto"/>
+              <w:left w:val="single" w:sz="4" w:space="0" w:color="auto"/>
+              <w:bottom w:val="single" w:sz="4" w:space="0" w:color="auto"/>
+              <w:right w:val="single" w:sz="4" w:space="0" w:color="auto"/>
+            </w:tcBorders>
+            <w:shd w:val="clear" w:color="auto" w:fill="auto"/>
+            <w:vAlign w:val="center"/>
+            <w:hideMark/>
+          </w:tcPr>
+          <w:p>
+            <w:pPr>
+              <w:spacing w:after="0" w:line="240" w:lineRule="auto"/>
+              <w:jc w:val="center"/>
+              <w:rPr>
+                <w:rFonts w:ascii="Calibri" w:eastAsia="Times New Roman" w:hAnsi="Calibri" w:cs="Calibri"/>
+                <w:b/>
+                <w:bCs/>
+                <w:color w:val="000000"/>
+                <w:lang w:val="en-US" w:eastAsia="en-US"/>
+              </w:rPr>
+            </w:pPr>
+            <w:r>
+              <w:rPr>
+                <w:rFonts w:ascii="Calibri" w:eastAsia="Times New Roman" w:hAnsi="Calibri" w:cs="Calibri"/>
+                <w:b/>
+                <w:bCs/>
+                <w:color w:val="000000"/>
+                <w:lang w:val="en-US" w:eastAsia="en-US"/>
+              </w:rPr>
+              <w:t>Total</w:t>
+            </w:r>
+          </w:p>
+        </w:tc>
+        <w:tc>
+          <w:tcPr>
+            <w:tcW w:w="1010" w:type="dxa"/>
+            <w:tcBorders>
+              <w:top w:val="nil"/>
+              <w:left w:val="nil"/>
+              <w:bottom w:val="single" w:sz="4" w:space="0" w:color="auto"/>
+              <w:right w:val="single" w:sz="4" w:space="0" w:color="auto"/>
+            </w:tcBorders>
+            <w:shd w:val="clear" w:color="auto" w:fill="auto"/>
+            <w:vAlign w:val="center"/>
+            <w:hideMark/>
+          </w:tcPr>
+          <w:p>
+            <w:pPr>
+              <w:spacing w:after="0" w:line="240" w:lineRule="auto"/>
+              <w:jc w:val="center"/>
+              <w:rPr>
+                <w:rFonts w:ascii="Calibri" w:eastAsia="Times New Roman" w:hAnsi="Calibri" w:cs="Calibri"/>
+                <w:b/>
+                <w:bCs/>
+                <w:color w:val="000000"/>
+                <w:lang w:val="en-US" w:eastAsia="en-US"/>
+              </w:rPr>
+            </w:pPr>
+            <w:r>
+              <w:rPr>
+                <w:rFonts w:ascii="Calibri" w:eastAsia="Times New Roman" w:hAnsi="Calibri" w:cs="Calibri"/>
+                <w:b/>
+                <w:bCs/>
+                <w:color w:val="000000"/>
+                <w:lang w:val="en-US" w:eastAsia="en-US"/>
+              </w:rPr>
+              <w:t>19406</w:t>
+            </w:r>
+          </w:p>
+        </w:tc>
+      </w:tr>
+      <w:tr>
+        <w:trPr>
+          <w:trHeight w:val="163"/>
+        </w:trPr>
+        <w:tc>
+          <w:tcPr>
+            <w:tcW w:w="9033" w:type="dxa"/>
+            <w:gridSpan w:val="6"/>
+            <w:tcBorders>
+              <w:top w:val="single" w:sz="4" w:space="0" w:color="auto"/>
+              <w:left w:val="single" w:sz="4" w:space="0" w:color="auto"/>
+              <w:bottom w:val="single" w:sz="4" w:space="0" w:color="auto"/>
+              <w:right w:val="single" w:sz="4" w:space="0" w:color="auto"/>
+            </w:tcBorders>
+            <w:shd w:val="clear" w:color="auto" w:fill="auto"/>
+            <w:vAlign w:val="center"/>
+            <w:hideMark/>
+          </w:tcPr>
+          <w:p>
+            <w:pPr>
+              <w:spacing w:after="0" w:line="240" w:lineRule="auto"/>
+              <w:jc w:val="center"/>
+              <w:rPr>
+                <w:rFonts w:ascii="Calibri" w:eastAsia="Times New Roman" w:hAnsi="Calibri" w:cs="Calibri"/>
+                <w:b/>
+                <w:bCs/>
+                <w:color w:val="000000"/>
+                <w:lang w:val="en-US" w:eastAsia="en-US"/>
+              </w:rPr>
+            </w:pPr>
+            <w:r>
+              <w:rPr>
+                <w:rFonts w:ascii="Calibri" w:eastAsia="Times New Roman" w:hAnsi="Calibri" w:cs="Calibri"/>
+                <w:b/>
+                <w:bCs/>
+                <w:color w:val="000000"/>
+                <w:lang w:val="en-US" w:eastAsia="en-US"/>
+              </w:rPr>
+              <w:t>CGST 9%</w:t>
+            </w:r>
+          </w:p>
+        </w:tc>
+        <w:tc>
+          <w:tcPr>
+            <w:tcW w:w="1010" w:type="dxa"/>
+            <w:tcBorders>
+              <w:top w:val="nil"/>
+              <w:left w:val="nil"/>
+              <w:bottom w:val="single" w:sz="4" w:space="0" w:color="auto"/>
+              <w:right w:val="single" w:sz="4" w:space="0" w:color="auto"/>
+            </w:tcBorders>
+            <w:shd w:val="clear" w:color="auto" w:fill="auto"/>
+            <w:vAlign w:val="center"/>
+            <w:hideMark/>
+          </w:tcPr>
+          <w:p>
+            <w:pPr>
+              <w:spacing w:after="0" w:line="240" w:lineRule="auto"/>
+              <w:jc w:val="center"/>
+              <w:rPr>
+                <w:rFonts w:ascii="Calibri" w:eastAsia="Times New Roman" w:hAnsi="Calibri" w:cs="Calibri"/>
+                <w:b/>
+                <w:bCs/>
+                <w:color w:val="000000"/>
+                <w:lang w:val="en-US" w:eastAsia="en-US"/>
+              </w:rPr>
+            </w:pPr>
+            <w:r>
+              <w:rPr>
+                <w:rFonts w:ascii="Calibri" w:eastAsia="Times New Roman" w:hAnsi="Calibri" w:cs="Calibri"/>
+                <w:b/>
+                <w:bCs/>
+                <w:color w:val="000000"/>
+                <w:lang w:val="en-US" w:eastAsia="en-US"/>
+              </w:rPr>
+              <w:t>1746.5</w:t>
+            </w:r>
+          </w:p>
+        </w:tc>
+      </w:tr>
+      <w:tr>
+        <w:trPr>
+          <w:trHeight w:val="163"/>
+        </w:trPr>
+        <w:tc>
+          <w:tcPr>
+            <w:tcW w:w="9033" w:type="dxa"/>
+            <w:gridSpan w:val="6"/>
+            <w:tcBorders>
+              <w:top w:val="single" w:sz="4" w:space="0" w:color="auto"/>
+              <w:left w:val="single" w:sz="4" w:space="0" w:color="auto"/>
+              <w:bottom w:val="single" w:sz="4" w:space="0" w:color="auto"/>
+              <w:right w:val="single" w:sz="4" w:space="0" w:color="auto"/>
+            </w:tcBorders>
+            <w:shd w:val="clear" w:color="auto" w:fill="auto"/>
+            <w:vAlign w:val="center"/>
+            <w:hideMark/>
+          </w:tcPr>
+          <w:p>
+            <w:pPr>
+              <w:spacing w:after="0" w:line="240" w:lineRule="auto"/>
+              <w:jc w:val="center"/>
+              <w:rPr>
+                <w:rFonts w:ascii="Calibri" w:eastAsia="Times New Roman" w:hAnsi="Calibri" w:cs="Calibri"/>
+                <w:b/>
+                <w:bCs/>
+                <w:color w:val="000000"/>
+                <w:lang w:val="en-US" w:eastAsia="en-US"/>
+              </w:rPr>
+            </w:pPr>
+            <w:r>
+              <w:rPr>
+                <w:rFonts w:ascii="Calibri" w:eastAsia="Times New Roman" w:hAnsi="Calibri" w:cs="Calibri"/>
+                <w:b/>
+                <w:bCs/>
+                <w:color w:val="000000"/>
+                <w:lang w:val="en-US" w:eastAsia="en-US"/>
+              </w:rPr>
+              <w:t>SGST 9%</w:t>
+            </w:r>
+          </w:p>
+        </w:tc>
+        <w:tc>
+          <w:tcPr>
+            <w:tcW w:w="1010" w:type="dxa"/>
+            <w:tcBorders>
+              <w:top w:val="nil"/>
+              <w:left w:val="nil"/>
+              <w:bottom w:val="single" w:sz="4" w:space="0" w:color="auto"/>
+              <w:right w:val="single" w:sz="4" w:space="0" w:color="auto"/>
+            </w:tcBorders>
+            <w:shd w:val="clear" w:color="auto" w:fill="auto"/>
+            <w:vAlign w:val="center"/>
+            <w:hideMark/>
+          </w:tcPr>
+          <w:p>
+            <w:pPr>
+              <w:spacing w:after="0" w:line="240" w:lineRule="auto"/>
+              <w:jc w:val="center"/>
+              <w:rPr>
+                <w:rFonts w:ascii="Calibri" w:eastAsia="Times New Roman" w:hAnsi="Calibri" w:cs="Calibri"/>
+                <w:b/>
+                <w:bCs/>
+                <w:color w:val="000000"/>
+                <w:lang w:val="en-US" w:eastAsia="en-US"/>
+              </w:rPr>
+            </w:pPr>
+            <w:r>
+              <w:rPr>
+                <w:rFonts w:ascii="Calibri" w:eastAsia="Times New Roman" w:hAnsi="Calibri" w:cs="Calibri"/>
+                <w:b/>
+                <w:bCs/>
+                <w:color w:val="000000"/>
+                <w:lang w:val="en-US" w:eastAsia="en-US"/>
+              </w:rPr>
+              <w:t>1746.5</w:t>
+            </w:r>
+          </w:p>
+        </w:tc>
+      </w:tr>
+      <w:tr>
+        <w:trPr>
+          <w:trHeight w:val="163"/>
+        </w:trPr>
+        <w:tc>
+          <w:tcPr>
+            <w:tcW w:w="9033" w:type="dxa"/>
+            <w:gridSpan w:val="6"/>
+            <w:tcBorders>
+              <w:top w:val="single" w:sz="4" w:space="0" w:color="auto"/>
+              <w:left w:val="single" w:sz="4" w:space="0" w:color="auto"/>
+              <w:bottom w:val="single" w:sz="4" w:space="0" w:color="auto"/>
+              <w:right w:val="single" w:sz="4" w:space="0" w:color="auto"/>
+            </w:tcBorders>
+            <w:shd w:val="clear" w:color="auto" w:fill="auto"/>
+            <w:vAlign w:val="center"/>
+            <w:hideMark/>
+          </w:tcPr>
+          <w:p>
+            <w:pPr>
+              <w:spacing w:after="0" w:line="240" w:lineRule="auto"/>
+              <w:jc w:val="center"/>
+              <w:rPr>
+                <w:rFonts w:ascii="Calibri" w:eastAsia="Times New Roman" w:hAnsi="Calibri" w:cs="Calibri"/>
+                <w:b/>
+                <w:bCs/>
+                <w:color w:val="000000"/>
+                <w:lang w:val="en-US" w:eastAsia="en-US"/>
+              </w:rPr>
+            </w:pPr>
+            <w:r>
+              <w:rPr>
+                <w:rFonts w:ascii="Calibri" w:eastAsia="Times New Roman" w:hAnsi="Calibri" w:cs="Calibri"/>
+                <w:b/>
+                <w:bCs/>
+                <w:color w:val="000000"/>
+                <w:lang w:val="en-US" w:eastAsia="en-US"/>
+              </w:rPr>
+              <w:t>Grand Total</w:t>
+            </w:r>
+          </w:p>
+        </w:tc>
+        <w:tc>
+          <w:tcPr>
+            <w:tcW w:w="1010" w:type="dxa"/>
+            <w:tcBorders>
+              <w:top w:val="nil"/>
+              <w:left w:val="nil"/>
+              <w:bottom w:val="single" w:sz="4" w:space="0" w:color="auto"/>
+              <w:right w:val="single" w:sz="4" w:space="0" w:color="auto"/>
+            </w:tcBorders>
+            <w:shd w:val="clear" w:color="auto" w:fill="auto"/>
+            <w:vAlign w:val="center"/>
+            <w:hideMark/>
+          </w:tcPr>
+          <w:p>
+            <w:pPr>
+              <w:spacing w:after="0" w:line="240" w:lineRule="auto"/>
+              <w:jc w:val="center"/>
+              <w:rPr>
+                <w:rFonts w:ascii="Calibri" w:eastAsia="Times New Roman" w:hAnsi="Calibri" w:cs="Calibri"/>
+                <w:b/>
+                <w:bCs/>
+                <w:color w:val="000000"/>
+                <w:lang w:val="en-US" w:eastAsia="en-US"/>
+              </w:rPr>
+            </w:pPr>
+            <w:r>
+              <w:rPr>
+                <w:rFonts w:ascii="Calibri" w:eastAsia="Times New Roman" w:hAnsi="Calibri" w:cs="Calibri"/>
+                <w:b/>
+                <w:bCs/>
+                <w:color w:val="000000"/>
+                <w:lang w:val="en-US" w:eastAsia="en-US"/>
+              </w:rPr>
+              <w:t>22899</w:t>
+            </w:r>
+          </w:p>
+        </w:tc>
+      </w:tr>
+    </w:tbl>
     <w:p>
       <w:pPr>
         <w:spacing w:after="0" w:line="240" w:lineRule="auto"/>
@@ -537,8 +1414,24 @@
       <w:rPr>
         <w:color w:val="1F497D" w:themeColor="text2"/>
       </w:rPr>
-      <w:t>Next to JairamComplex ,</w:t>
+      <w:t xml:space="preserve">Next to </w:t>
     </w:r>
+    <w:proofErr w:type="spellStart"/>
+    <w:proofErr w:type="gramStart"/>
+    <w:r>
+      <w:rPr>
+        <w:color w:val="1F497D" w:themeColor="text2"/>
+      </w:rPr>
+      <w:t>JairamComplex</w:t>
+    </w:r>
+    <w:proofErr w:type="spellEnd"/>
+    <w:r>
+      <w:rPr>
+        <w:color w:val="1F497D" w:themeColor="text2"/>
+      </w:rPr>
+      <w:t xml:space="preserve"> ,</w:t>
+    </w:r>
+    <w:proofErr w:type="gramEnd"/>
   </w:p>
   <w:p>
     <w:pPr>
@@ -551,11 +1444,19 @@
         <w:color w:val="1F497D" w:themeColor="text2"/>
       </w:rPr>
     </w:pPr>
+    <w:proofErr w:type="spellStart"/>
     <w:r>
       <w:rPr>
         <w:color w:val="1F497D" w:themeColor="text2"/>
       </w:rPr>
-      <w:t>Neugi Nagar Mala</w:t>
+      <w:t>Neugi</w:t>
+    </w:r>
+    <w:proofErr w:type="spellEnd"/>
+    <w:r>
+      <w:rPr>
+        <w:color w:val="1F497D" w:themeColor="text2"/>
+      </w:rPr>
+      <w:t xml:space="preserve"> Nagar Mala</w:t>
     </w:r>
   </w:p>
   <w:p>
